--- a/docs/dsAss2.docx
+++ b/docs/dsAss2.docx
@@ -441,7 +441,13 @@
     </w:p>
     <w:p>
       <w:r>
-        <w:t xml:space="preserve">The implementation for this </w:t>
+        <w:t xml:space="preserve">The implementation for </w:t>
+      </w:r>
+      <w:r>
+        <w:t>the check</w:t>
+      </w:r>
+      <w:r>
+        <w:t xml:space="preserve"> </w:t>
       </w:r>
       <w:r>
         <w:t>algorithm is relatively simple. The pseudo-code is as follows:</w:t>
@@ -562,13 +568,88 @@
         <w:t>job to the idle server</w:t>
       </w:r>
     </w:p>
+    <w:p>
+      <w:r>
+        <w:t xml:space="preserve">The class diagram for the algorithm implementation is in figure 3. The Client and Check classes are where the bulk of the functionality takes place; Client handles general </w:t>
+      </w:r>
+      <w:r>
+        <w:t xml:space="preserve">ds-sim related messaging and program </w:t>
+      </w:r>
+      <w:proofErr w:type="gramStart"/>
+      <w:r>
+        <w:t>structure,</w:t>
+      </w:r>
+      <w:proofErr w:type="gramEnd"/>
+      <w:r>
+        <w:t xml:space="preserve"> Check contains the algorithm specific instructions like how to make scheduling decisions. The other classes are used as data structures to simplify ds-sim interaction</w:t>
+      </w:r>
+      <w:r>
+        <w:t xml:space="preserve">, including Job, Server, </w:t>
+      </w:r>
+      <w:proofErr w:type="spellStart"/>
+      <w:r>
+        <w:t>JobState</w:t>
+      </w:r>
+      <w:proofErr w:type="spellEnd"/>
+      <w:r>
+        <w:t xml:space="preserve">, and </w:t>
+      </w:r>
+      <w:proofErr w:type="spellStart"/>
+      <w:r>
+        <w:t>JobComplete</w:t>
+      </w:r>
+      <w:proofErr w:type="spellEnd"/>
+      <w:r>
+        <w:t>. Generally, Client directly messages the simulation, receives messages in return, processes the information into data structures, and passes the data to a Scheduler.</w:t>
+      </w:r>
+    </w:p>
+    <w:p>
+      <w:r>
+        <w:drawing>
+          <wp:inline distT="0" distB="0" distL="0" distR="0" wp14:anchorId="7DA07BA5" wp14:editId="7FA62D21">
+            <wp:extent cx="5731510" cy="3726180"/>
+            <wp:effectExtent l="0" t="0" r="2540" b="7620"/>
+            <wp:docPr id="6" name="Picture 6" descr="Diagram&#10;&#10;Description automatically generated"/>
+            <wp:cNvGraphicFramePr>
+              <a:graphicFrameLocks xmlns:a="http://schemas.openxmlformats.org/drawingml/2006/main" noChangeAspect="1"/>
+            </wp:cNvGraphicFramePr>
+            <a:graphic xmlns:a="http://schemas.openxmlformats.org/drawingml/2006/main">
+              <a:graphicData uri="http://schemas.openxmlformats.org/drawingml/2006/picture">
+                <pic:pic xmlns:pic="http://schemas.openxmlformats.org/drawingml/2006/picture">
+                  <pic:nvPicPr>
+                    <pic:cNvPr id="6" name="Picture 6" descr="Diagram&#10;&#10;Description automatically generated"/>
+                    <pic:cNvPicPr/>
+                  </pic:nvPicPr>
+                  <pic:blipFill>
+                    <a:blip r:embed="rId7"/>
+                    <a:stretch>
+                      <a:fillRect/>
+                    </a:stretch>
+                  </pic:blipFill>
+                  <pic:spPr>
+                    <a:xfrm>
+                      <a:off x="0" y="0"/>
+                      <a:ext cx="5731510" cy="3726180"/>
+                    </a:xfrm>
+                    <a:prstGeom prst="rect">
+                      <a:avLst/>
+                    </a:prstGeom>
+                  </pic:spPr>
+                </pic:pic>
+              </a:graphicData>
+            </a:graphic>
+          </wp:inline>
+        </w:drawing>
+      </w:r>
+    </w:p>
     <w:p/>
-    <w:p/>
-    <w:p>
-      <w:pPr>
-        <w:pStyle w:val="ListParagraph"/>
-        <w:ind w:left="1440"/>
-      </w:pPr>
+    <w:p>
+      <w:r>
+        <w:t xml:space="preserve">5. </w:t>
+      </w:r>
+      <w:r>
+        <w:t>Evaluation (2 pages): simulation setup including test cases/configurations, results, comparisons (with FF, BF, WF and FC) and discussion including pros and cons of your algorithm. Use figures and tables effectively and be space conscious.</w:t>
+      </w:r>
     </w:p>
     <w:sectPr>
       <w:pgSz w:w="11906" w:h="16838"/>
@@ -1008,6 +1089,95 @@
     </w:lvl>
   </w:abstractNum>
   <w:abstractNum w:abstractNumId="4" w15:restartNumberingAfterBreak="0">
+    <w:nsid w:val="3C055617"/>
+    <w:multiLevelType w:val="hybridMultilevel"/>
+    <w:tmpl w:val="4C1C2486"/>
+    <w:lvl w:ilvl="0" w:tplc="869CB72A">
+      <w:start w:val="5"/>
+      <w:numFmt w:val="decimal"/>
+      <w:lvlText w:val="%1."/>
+      <w:lvlJc w:val="left"/>
+      <w:pPr>
+        <w:ind w:left="720" w:hanging="360"/>
+      </w:pPr>
+      <w:rPr>
+        <w:rFonts w:hint="default"/>
+      </w:rPr>
+    </w:lvl>
+    <w:lvl w:ilvl="1" w:tplc="0C090019" w:tentative="1">
+      <w:start w:val="1"/>
+      <w:numFmt w:val="lowerLetter"/>
+      <w:lvlText w:val="%2."/>
+      <w:lvlJc w:val="left"/>
+      <w:pPr>
+        <w:ind w:left="1440" w:hanging="360"/>
+      </w:pPr>
+    </w:lvl>
+    <w:lvl w:ilvl="2" w:tplc="0C09001B" w:tentative="1">
+      <w:start w:val="1"/>
+      <w:numFmt w:val="lowerRoman"/>
+      <w:lvlText w:val="%3."/>
+      <w:lvlJc w:val="right"/>
+      <w:pPr>
+        <w:ind w:left="2160" w:hanging="180"/>
+      </w:pPr>
+    </w:lvl>
+    <w:lvl w:ilvl="3" w:tplc="0C09000F" w:tentative="1">
+      <w:start w:val="1"/>
+      <w:numFmt w:val="decimal"/>
+      <w:lvlText w:val="%4."/>
+      <w:lvlJc w:val="left"/>
+      <w:pPr>
+        <w:ind w:left="2880" w:hanging="360"/>
+      </w:pPr>
+    </w:lvl>
+    <w:lvl w:ilvl="4" w:tplc="0C090019" w:tentative="1">
+      <w:start w:val="1"/>
+      <w:numFmt w:val="lowerLetter"/>
+      <w:lvlText w:val="%5."/>
+      <w:lvlJc w:val="left"/>
+      <w:pPr>
+        <w:ind w:left="3600" w:hanging="360"/>
+      </w:pPr>
+    </w:lvl>
+    <w:lvl w:ilvl="5" w:tplc="0C09001B" w:tentative="1">
+      <w:start w:val="1"/>
+      <w:numFmt w:val="lowerRoman"/>
+      <w:lvlText w:val="%6."/>
+      <w:lvlJc w:val="right"/>
+      <w:pPr>
+        <w:ind w:left="4320" w:hanging="180"/>
+      </w:pPr>
+    </w:lvl>
+    <w:lvl w:ilvl="6" w:tplc="0C09000F" w:tentative="1">
+      <w:start w:val="1"/>
+      <w:numFmt w:val="decimal"/>
+      <w:lvlText w:val="%7."/>
+      <w:lvlJc w:val="left"/>
+      <w:pPr>
+        <w:ind w:left="5040" w:hanging="360"/>
+      </w:pPr>
+    </w:lvl>
+    <w:lvl w:ilvl="7" w:tplc="0C090019" w:tentative="1">
+      <w:start w:val="1"/>
+      <w:numFmt w:val="lowerLetter"/>
+      <w:lvlText w:val="%8."/>
+      <w:lvlJc w:val="left"/>
+      <w:pPr>
+        <w:ind w:left="5760" w:hanging="360"/>
+      </w:pPr>
+    </w:lvl>
+    <w:lvl w:ilvl="8" w:tplc="0C09001B" w:tentative="1">
+      <w:start w:val="1"/>
+      <w:numFmt w:val="lowerRoman"/>
+      <w:lvlText w:val="%9."/>
+      <w:lvlJc w:val="right"/>
+      <w:pPr>
+        <w:ind w:left="6480" w:hanging="180"/>
+      </w:pPr>
+    </w:lvl>
+  </w:abstractNum>
+  <w:abstractNum w:abstractNumId="5" w15:restartNumberingAfterBreak="0">
     <w:nsid w:val="6EC82E1F"/>
     <w:multiLevelType w:val="hybridMultilevel"/>
     <w:tmpl w:val="1C2AF584"/>
@@ -1093,7 +1263,7 @@
       </w:pPr>
     </w:lvl>
   </w:abstractNum>
-  <w:abstractNum w:abstractNumId="5" w15:restartNumberingAfterBreak="0">
+  <w:abstractNum w:abstractNumId="6" w15:restartNumberingAfterBreak="0">
     <w:nsid w:val="70F244C8"/>
     <w:multiLevelType w:val="hybridMultilevel"/>
     <w:tmpl w:val="D4FEA85E"/>
@@ -1207,7 +1377,7 @@
     </w:lvl>
   </w:abstractNum>
   <w:num w:numId="1" w16cid:durableId="466553487">
-    <w:abstractNumId w:val="4"/>
+    <w:abstractNumId w:val="5"/>
   </w:num>
   <w:num w:numId="2" w16cid:durableId="314334679">
     <w:abstractNumId w:val="3"/>
@@ -1219,10 +1389,13 @@
     <w:abstractNumId w:val="1"/>
   </w:num>
   <w:num w:numId="5" w16cid:durableId="958530382">
-    <w:abstractNumId w:val="5"/>
+    <w:abstractNumId w:val="6"/>
   </w:num>
   <w:num w:numId="6" w16cid:durableId="133984588">
     <w:abstractNumId w:val="2"/>
+  </w:num>
+  <w:num w:numId="7" w16cid:durableId="1589923769">
+    <w:abstractNumId w:val="4"/>
   </w:num>
 </w:numbering>
 </file>

--- a/docs/dsAss2.docx
+++ b/docs/dsAss2.docx
@@ -14,122 +14,130 @@
           <w:b/>
           <w:bCs/>
         </w:rPr>
-        <w:t xml:space="preserve">1. Introduction: What this project (focusing on Stage </w:t>
-      </w:r>
-      <w:r>
+        <w:t>Introduction</w:t>
+      </w:r>
+    </w:p>
+    <w:p>
+      <w:r>
+        <w:t>This projects aim is to create a load balancing algorithm that meets a set of</w:t>
+      </w:r>
+      <w:r>
+        <w:t xml:space="preserve"> performance </w:t>
+      </w:r>
+      <w:r>
+        <w:t xml:space="preserve">objectives that are derived from a set of predefined </w:t>
+      </w:r>
+      <w:r>
+        <w:t xml:space="preserve">baseline </w:t>
+      </w:r>
+      <w:r>
+        <w:t>algorithms</w:t>
+      </w:r>
+      <w:r>
+        <w:t xml:space="preserve">. </w:t>
+      </w:r>
+      <w:r>
+        <w:t>We will first define load</w:t>
+      </w:r>
+      <w:r>
+        <w:t>-</w:t>
+      </w:r>
+      <w:r>
+        <w:t xml:space="preserve">balancing, then </w:t>
+      </w:r>
+      <w:r>
+        <w:t>outline the algorithms to compare against</w:t>
+      </w:r>
+      <w:r>
+        <w:t>,</w:t>
+      </w:r>
+      <w:r>
+        <w:t xml:space="preserve"> and the performance metrics.</w:t>
+      </w:r>
+    </w:p>
+    <w:p>
+      <w:r>
+        <w:t>Load balancing is the process of assigning a series of jobs to a set of servers that con process them. Different algorithms can be used to assign the jobs to servers, and the characteristics of the job</w:t>
+      </w:r>
+      <w:r>
+        <w:t>s combined with the algorithm usually determines how effective different algorithms are, i.e. it is very rare that any single algorithm is ‘better’ than another in all cases.</w:t>
+      </w:r>
+    </w:p>
+    <w:p>
+      <w:r>
+        <w:t>We will be comparing the new algorithm to four existing algorithms: first-capable, first-fit, best-fit, and worst-fit.</w:t>
+      </w:r>
+      <w:r>
+        <w:t xml:space="preserve"> These algorithms are relatively simple, first-capable for example chooses the first server which is capable of running the current job regardless of whether it is already running a job.</w:t>
+      </w:r>
+      <w:r>
+        <w:t xml:space="preserve"> Understanding how these algorithms work can give us a starting point for building a new algorithm, and understanding what they don’t do can help us create better algorithms</w:t>
+      </w:r>
+      <w:r>
+        <w:t>.</w:t>
+      </w:r>
+    </w:p>
+    <w:p>
+      <w:r>
+        <w:t xml:space="preserve">There are three performance metrics we </w:t>
+      </w:r>
+      <w:r>
+        <w:t xml:space="preserve">can </w:t>
+      </w:r>
+      <w:r>
+        <w:t>use to compare the effectiveness of our algorithms: average turnaround time, average resource utilisation, and total cost.</w:t>
+      </w:r>
+      <w:r>
+        <w:t xml:space="preserve"> </w:t>
+      </w:r>
+      <w:r>
+        <w:t>Increasing the performance in one of these usually results in decreasing the performance in another, so will focus on decreasing the average turnaround time: the time between submission of a job, and the completion of that job.</w:t>
+      </w:r>
+    </w:p>
+    <w:p>
+      <w:pPr>
         <w:rPr>
           <w:b/>
           <w:bCs/>
         </w:rPr>
-        <w:t>2</w:t>
-      </w:r>
+      </w:pPr>
       <w:r>
         <w:rPr>
           <w:b/>
           <w:bCs/>
         </w:rPr>
-        <w:t xml:space="preserve"> is about, including the goal of the project and Stage 1. (1/2 page)</w:t>
-      </w:r>
-    </w:p>
-    <w:p>
-      <w:r>
-        <w:t>This projects aim is to create a load balancing algorithm that meets a set of</w:t>
-      </w:r>
-      <w:r>
-        <w:t xml:space="preserve"> performance </w:t>
-      </w:r>
-      <w:r>
-        <w:t xml:space="preserve">objectives that are derived from a set of predefined </w:t>
-      </w:r>
-      <w:r>
-        <w:t xml:space="preserve">baseline </w:t>
-      </w:r>
-      <w:r>
-        <w:t>algorithms</w:t>
-      </w:r>
-      <w:r>
-        <w:t xml:space="preserve">. </w:t>
-      </w:r>
-      <w:r>
-        <w:t>We will first define load</w:t>
-      </w:r>
-      <w:r>
-        <w:t>-</w:t>
-      </w:r>
-      <w:r>
-        <w:t xml:space="preserve">balancing, then </w:t>
-      </w:r>
-      <w:r>
-        <w:t>outline the algorithms to compare against</w:t>
-      </w:r>
-      <w:r>
-        <w:t>,</w:t>
-      </w:r>
-      <w:r>
-        <w:t xml:space="preserve"> and the performance metrics.</w:t>
-      </w:r>
-    </w:p>
-    <w:p>
-      <w:r>
-        <w:t>Load balancing is the process of assigning a series of jobs to a set of servers that con process them. Different algorithms can be used to assign the jobs to servers, and the characteristics of the job</w:t>
-      </w:r>
-      <w:r>
-        <w:t xml:space="preserve">s combined with the algorithm usually determines how effective different algorithms are, </w:t>
-      </w:r>
-      <w:proofErr w:type="gramStart"/>
-      <w:r>
-        <w:t>i.e.</w:t>
-      </w:r>
-      <w:proofErr w:type="gramEnd"/>
-      <w:r>
-        <w:t xml:space="preserve"> it is very rare that any single algorithm is ‘better’ than another in all cases.</w:t>
-      </w:r>
-    </w:p>
-    <w:p>
-      <w:r>
-        <w:t>We will be comparing the new algorithm to four existing algorithms: first-capable, first-fit, best-fit, and worst-fit.</w:t>
-      </w:r>
-      <w:r>
-        <w:t xml:space="preserve"> These algorithms are relatively simple, first-capable for example chooses the first server which </w:t>
-      </w:r>
-      <w:proofErr w:type="gramStart"/>
-      <w:r>
-        <w:t>is capable of running</w:t>
-      </w:r>
-      <w:proofErr w:type="gramEnd"/>
-      <w:r>
-        <w:t xml:space="preserve"> the current job regardless of whether it is already running a job.</w:t>
-      </w:r>
-      <w:r>
-        <w:t xml:space="preserve"> Understanding how these algorithms work can give us a starting point for building a new </w:t>
-      </w:r>
-      <w:proofErr w:type="gramStart"/>
-      <w:r>
-        <w:t>algorithm, and</w:t>
-      </w:r>
-      <w:proofErr w:type="gramEnd"/>
-      <w:r>
-        <w:t xml:space="preserve"> understanding what they don’t do can help us create better algorithms</w:t>
+        <w:t>Problem definition</w:t>
+      </w:r>
+    </w:p>
+    <w:p>
+      <w:r>
+        <w:t>I</w:t>
+      </w:r>
+      <w:r>
+        <w:t xml:space="preserve">f we have to sacrifice one performance metric to increase another, we have to make a decision on which we will focus on. </w:t>
+      </w:r>
+      <w:r>
+        <w:t xml:space="preserve">We can rule out utilisation because of the way it is calculated; </w:t>
+      </w:r>
+      <w:r>
+        <w:t>the baseline algorithms do not migrate jobs and servers are not simulating failures (at least I don’t think they are), which means the utilisation will always be 1</w:t>
+      </w:r>
+      <w:r>
+        <w:t>, and we can’t have more than the maximum utilisation</w:t>
       </w:r>
       <w:r>
         <w:t>.</w:t>
       </w:r>
-    </w:p>
-    <w:p>
-      <w:r>
-        <w:t xml:space="preserve">There are three performance metrics we </w:t>
-      </w:r>
-      <w:r>
-        <w:t xml:space="preserve">can </w:t>
-      </w:r>
-      <w:r>
-        <w:t>use to compare the effectiveness of our algorithms: average turnaround time, average resource utilisation, and total cost.</w:t>
-      </w:r>
-      <w:r>
-        <w:t xml:space="preserve"> </w:t>
-      </w:r>
-      <w:r>
-        <w:t>Increasing the performance in one of these usually results in decreasing the performance in another, so will focus on decreasing the average turnaround time: the time between submission of a job, and the completion of that job.</w:t>
+      <w:r>
+        <w:t xml:space="preserve"> That leaves turnaround time or cost.</w:t>
+      </w:r>
+    </w:p>
+    <w:p>
+      <w:r>
+        <w:t>Both average turnaround time and cost are valid focus’ when creating a new algorithm. Decreasing total cost would mean we have to know the individual cost of each server, then prioritise by cost. Unfortu</w:t>
+      </w:r>
+      <w:r>
+        <w:t xml:space="preserve">nately cost is only available through the xml configuration files that usually are specified when running ds-server, and without know the names of the files, becomes impossible. This leaves only turnaround time for our focus. </w:t>
       </w:r>
     </w:p>
     <w:p>
@@ -144,185 +152,29 @@
           <w:b/>
           <w:bCs/>
         </w:rPr>
-        <w:t xml:space="preserve">2. </w:t>
-      </w:r>
-      <w:r>
-        <w:rPr>
-          <w:b/>
-          <w:bCs/>
-        </w:rPr>
-        <w:t>Problem definition (1/2 page): the description of scheduling problem and the definition of your objective</w:t>
-      </w:r>
-      <w:r>
-        <w:rPr>
-          <w:b/>
-          <w:bCs/>
-        </w:rPr>
-        <w:t xml:space="preserve"> </w:t>
-      </w:r>
-      <w:r>
-        <w:rPr>
-          <w:b/>
-          <w:bCs/>
-        </w:rPr>
-        <w:t>function including the justification of your choice.</w:t>
-      </w:r>
-    </w:p>
-    <w:p>
-      <w:r>
-        <w:t>I</w:t>
-      </w:r>
-      <w:r>
-        <w:t xml:space="preserve">f we </w:t>
-      </w:r>
-      <w:proofErr w:type="gramStart"/>
-      <w:r>
-        <w:t>have to</w:t>
-      </w:r>
-      <w:proofErr w:type="gramEnd"/>
-      <w:r>
-        <w:t xml:space="preserve"> sacrifice one performance metric to increase another, we have to make a decision on which we will focus on. </w:t>
-      </w:r>
-      <w:r>
-        <w:t xml:space="preserve">We can rule out utilisation because of the way it is calculated; </w:t>
-      </w:r>
-      <w:r>
-        <w:t>the baseline algorithms do not migrate jobs and servers are not simulating failures (at least I don’t think they are), which means the utilisation will always be 1</w:t>
-      </w:r>
-      <w:r>
-        <w:t>, and we can’t have more than the maximum utilisation</w:t>
-      </w:r>
-      <w:r>
-        <w:t>.</w:t>
-      </w:r>
-      <w:r>
-        <w:t xml:space="preserve"> That leaves turnaround time or cost.</w:t>
-      </w:r>
-    </w:p>
-    <w:p>
-      <w:r>
-        <w:t xml:space="preserve">Both average turnaround time and cost are valid focus’ when creating a new algorithm. Decreasing total cost would mean we have to know the individual cost of each server, then prioritise by cost. </w:t>
-      </w:r>
-      <w:proofErr w:type="gramStart"/>
-      <w:r>
-        <w:t>Unfortu</w:t>
-      </w:r>
-      <w:r>
-        <w:t>nately</w:t>
-      </w:r>
-      <w:proofErr w:type="gramEnd"/>
-      <w:r>
-        <w:t xml:space="preserve"> cost is only available through the xml configuration files that usually are specified when running ds-server, and without know the names of the files, becomes impossible. This leaves only turnaround time for our focus. </w:t>
-      </w:r>
-    </w:p>
-    <w:p>
-      <w:pPr>
-        <w:rPr>
-          <w:b/>
-          <w:bCs/>
-        </w:rPr>
-      </w:pPr>
-      <w:r>
-        <w:rPr>
-          <w:b/>
-          <w:bCs/>
-        </w:rPr>
-        <w:t xml:space="preserve">3. </w:t>
-      </w:r>
-      <w:r>
-        <w:rPr>
-          <w:b/>
-          <w:bCs/>
-        </w:rPr>
-        <w:t>Algorithm description (1 page; one sub-section per algorithm if you have more than one); NB: You need</w:t>
-      </w:r>
-    </w:p>
-    <w:p>
-      <w:pPr>
-        <w:pStyle w:val="ListParagraph"/>
-        <w:numPr>
-          <w:ilvl w:val="0"/>
-          <w:numId w:val="5"/>
-        </w:numPr>
-        <w:rPr>
-          <w:b/>
-          <w:bCs/>
-        </w:rPr>
-      </w:pPr>
-      <w:r>
-        <w:rPr>
-          <w:b/>
-          <w:bCs/>
-        </w:rPr>
-        <w:t>to provide a simple example scheduling scenario including a sample configuration, the schedule,</w:t>
-      </w:r>
-    </w:p>
-    <w:p>
-      <w:pPr>
-        <w:pStyle w:val="ListParagraph"/>
-        <w:numPr>
-          <w:ilvl w:val="0"/>
-          <w:numId w:val="5"/>
-        </w:numPr>
-        <w:rPr>
-          <w:b/>
-          <w:bCs/>
-        </w:rPr>
-      </w:pPr>
-      <w:r>
-        <w:rPr>
-          <w:b/>
-          <w:bCs/>
-        </w:rPr>
-        <w:t>the description and discussion; this is to visualise how your scheduling algorithm works.</w:t>
-      </w:r>
-      <w:r>
-        <w:rPr>
-          <w:b/>
-          <w:bCs/>
-        </w:rPr>
-        <w:cr/>
-      </w:r>
-    </w:p>
-    <w:p>
-      <w:r>
-        <w:t xml:space="preserve">How can we decrease the average turnaround time? </w:t>
-      </w:r>
-      <w:proofErr w:type="gramStart"/>
-      <w:r>
-        <w:t>Examining the baseline algorithms, it</w:t>
-      </w:r>
-      <w:proofErr w:type="gramEnd"/>
-      <w:r>
-        <w:t xml:space="preserve"> becomes clear that they all have one characteristic in common: they never migrate scheduled jobs to use resources that have been made available post-schedule. An example of this is depicted in figure 1, where we can see server 2 is unused for </w:t>
-      </w:r>
-      <w:proofErr w:type="gramStart"/>
-      <w:r>
-        <w:t>the majority of</w:t>
-      </w:r>
-      <w:proofErr w:type="gramEnd"/>
-      <w:r>
-        <w:t xml:space="preserve"> the simulation because the algorithm doesn’t identify that a resource has become available. Clearly job 3 could have been executed on server 2 in parallel with job 1 as in figure 2, but the order of scheduling prevents this. Having servers </w:t>
-      </w:r>
+        <w:t xml:space="preserve">Algorithm description </w:t>
+      </w:r>
+    </w:p>
+    <w:p>
+      <w:r>
+        <w:t>How can we decrease the average turnaround time? Examining the baseline algorithms, it becomes clear that they all have one characteristic in common: they never migrate scheduled jobs to use resources that have been made available post-schedule. An example of this is depicted in figure 1, where we can see server 2 is unused for the majority of the simulation because the algorithm doesn’t identify that a resource has become available. Clearly job 3 could have been executed on server 2 in parallel with job 1 as in figure 2, but the order of scheduling prevents this. Having servers that sit idly by while jobs are waiting is a huge waste of time that increases the average waiting time</w:t>
+      </w:r>
+      <w:r>
+        <w:t xml:space="preserve">. To achieve this effect with the simulator, we can listen for a </w:t>
+      </w:r>
+      <w:r>
+        <w:t xml:space="preserve">JCPL message which notifies us a job has completed and a server might be idle. We can then </w:t>
+      </w:r>
+      <w:r>
+        <w:t>use the MIGJ command</w:t>
+      </w:r>
+      <w:r>
+        <w:t xml:space="preserve"> to move a waiting job to an idle server.</w:t>
+      </w:r>
+    </w:p>
+    <w:p>
       <w:r>
         <w:lastRenderedPageBreak/>
-        <w:t>that sit idly by while jobs are waiting is a huge waste of time that increases the average waiting time</w:t>
-      </w:r>
-      <w:r>
-        <w:t xml:space="preserve">. To achieve this effect with the simulator, we can listen for a </w:t>
-      </w:r>
-      <w:r>
-        <w:t xml:space="preserve">JCPL message which notifies us a job has completed and a server might be idle. We can then </w:t>
-      </w:r>
-      <w:r>
-        <w:t>use the MIGJ command</w:t>
-      </w:r>
-      <w:r>
-        <w:t xml:space="preserve"> to move a waiting job to an idle server.</w:t>
-      </w:r>
-    </w:p>
-    <w:p>
-      <w:r>
         <w:drawing>
           <wp:inline distT="0" distB="0" distL="0" distR="0" wp14:anchorId="6C06B3BF" wp14:editId="582AA2B1">
             <wp:extent cx="5731510" cy="2307590"/>
@@ -404,39 +256,16 @@
         <w:t xml:space="preserve">What happens to the cost when we use a different server? Cost </w:t>
       </w:r>
       <w:r>
-        <w:t xml:space="preserve">is calculated by multiplying the runtime by the server cost/second. If server 1 and 2 are of the same type, then regardless of where we place job 3 (behind job 1 or 2), the cost of running in either scenario does not change. Only when </w:t>
-      </w:r>
-      <w:proofErr w:type="gramStart"/>
-      <w:r>
-        <w:t>server</w:t>
-      </w:r>
-      <w:proofErr w:type="gramEnd"/>
-      <w:r>
-        <w:t xml:space="preserve"> 1 and 2 have different running cost will the total cost change. Using this principle, we can decrease the average turnaround time. </w:t>
-      </w:r>
-    </w:p>
-    <w:p>
-      <w:pPr>
+        <w:t xml:space="preserve">is calculated by multiplying the runtime by the server cost/second. If server 1 and 2 are of the same type, then regardless of where we place job 3 (behind job 1 or 2), the cost of running in either scenario does not change. Only when server 1 and 2 have different running cost will the total cost change. Using this principle, we can decrease the average turnaround time. </w:t>
+      </w:r>
+    </w:p>
+    <w:p>
+      <w:r>
         <w:rPr>
           <w:b/>
           <w:bCs/>
         </w:rPr>
-      </w:pPr>
-    </w:p>
-    <w:p>
-      <w:r>
-        <w:rPr>
-          <w:b/>
-          <w:bCs/>
-        </w:rPr>
-        <w:t xml:space="preserve">4. </w:t>
-      </w:r>
-      <w:r>
-        <w:rPr>
-          <w:b/>
-          <w:bCs/>
-        </w:rPr>
-        <w:t>Implementation details including data structure(s) used (1/2 page).</w:t>
+        <w:t>Implementation</w:t>
       </w:r>
     </w:p>
     <w:p>
@@ -546,7 +375,6 @@
         </w:numPr>
       </w:pPr>
       <w:r>
-        <w:lastRenderedPageBreak/>
         <w:t>Find a waiting job that fits on the server</w:t>
       </w:r>
     </w:p>
@@ -573,34 +401,14 @@
         <w:t xml:space="preserve">The class diagram for the algorithm implementation is in figure 3. The Client and Check classes are where the bulk of the functionality takes place; Client handles general </w:t>
       </w:r>
       <w:r>
-        <w:t xml:space="preserve">ds-sim related messaging and program </w:t>
-      </w:r>
-      <w:proofErr w:type="gramStart"/>
-      <w:r>
-        <w:t>structure,</w:t>
-      </w:r>
-      <w:proofErr w:type="gramEnd"/>
-      <w:r>
-        <w:t xml:space="preserve"> Check contains the algorithm specific instructions like how to make scheduling decisions. The other classes are used as data structures to simplify ds-sim interaction</w:t>
-      </w:r>
-      <w:r>
-        <w:t xml:space="preserve">, including Job, Server, </w:t>
-      </w:r>
-      <w:proofErr w:type="spellStart"/>
-      <w:r>
-        <w:t>JobState</w:t>
-      </w:r>
-      <w:proofErr w:type="spellEnd"/>
-      <w:r>
-        <w:t xml:space="preserve">, and </w:t>
-      </w:r>
-      <w:proofErr w:type="spellStart"/>
-      <w:r>
-        <w:t>JobComplete</w:t>
-      </w:r>
-      <w:proofErr w:type="spellEnd"/>
-      <w:r>
-        <w:t>. Generally, Client directly messages the simulation, receives messages in return, processes the information into data structures, and passes the data to a Scheduler.</w:t>
+        <w:t xml:space="preserve">ds-sim related messaging and program structure, Check contains the algorithm specific instructions like how to make scheduling </w:t>
+      </w:r>
+      <w:r>
+        <w:lastRenderedPageBreak/>
+        <w:t>decisions. The other classes are used as data structures to simplify ds-sim interaction</w:t>
+      </w:r>
+      <w:r>
+        <w:t>, including Job, Server, JobState, and JobComplete. Generally, Client directly messages the simulation, receives messages in return, processes the information into data structures, and passes the data to a Scheduler.</w:t>
       </w:r>
     </w:p>
     <w:p>
@@ -644,11 +452,426 @@
     </w:p>
     <w:p/>
     <w:p>
-      <w:r>
-        <w:t xml:space="preserve">5. </w:t>
-      </w:r>
-      <w:r>
-        <w:t>Evaluation (2 pages): simulation setup including test cases/configurations, results, comparisons (with FF, BF, WF and FC) and discussion including pros and cons of your algorithm. Use figures and tables effectively and be space conscious.</w:t>
+      <w:pPr>
+        <w:rPr>
+          <w:b/>
+          <w:bCs/>
+        </w:rPr>
+      </w:pPr>
+      <w:r>
+        <w:rPr>
+          <w:b/>
+          <w:bCs/>
+        </w:rPr>
+        <w:t>Results</w:t>
+      </w:r>
+    </w:p>
+    <w:p>
+      <w:r>
+        <w:t>Turnaround time (normalized)</w:t>
+      </w:r>
+    </w:p>
+    <w:p>
+      <w:r>
+        <w:drawing>
+          <wp:inline distT="0" distB="0" distL="0" distR="0" wp14:anchorId="1B1152C0" wp14:editId="790155A5">
+            <wp:extent cx="5731510" cy="893445"/>
+            <wp:effectExtent l="0" t="0" r="2540" b="1905"/>
+            <wp:docPr id="7" name="Picture 7" descr="A screenshot of a computer&#10;&#10;Description automatically generated with medium confidence"/>
+            <wp:cNvGraphicFramePr>
+              <a:graphicFrameLocks xmlns:a="http://schemas.openxmlformats.org/drawingml/2006/main" noChangeAspect="1"/>
+            </wp:cNvGraphicFramePr>
+            <a:graphic xmlns:a="http://schemas.openxmlformats.org/drawingml/2006/main">
+              <a:graphicData uri="http://schemas.openxmlformats.org/drawingml/2006/picture">
+                <pic:pic xmlns:pic="http://schemas.openxmlformats.org/drawingml/2006/picture">
+                  <pic:nvPicPr>
+                    <pic:cNvPr id="7" name="Picture 7" descr="A screenshot of a computer&#10;&#10;Description automatically generated with medium confidence"/>
+                    <pic:cNvPicPr/>
+                  </pic:nvPicPr>
+                  <pic:blipFill>
+                    <a:blip r:embed="rId8"/>
+                    <a:stretch>
+                      <a:fillRect/>
+                    </a:stretch>
+                  </pic:blipFill>
+                  <pic:spPr>
+                    <a:xfrm>
+                      <a:off x="0" y="0"/>
+                      <a:ext cx="5731510" cy="893445"/>
+                    </a:xfrm>
+                    <a:prstGeom prst="rect">
+                      <a:avLst/>
+                    </a:prstGeom>
+                  </pic:spPr>
+                </pic:pic>
+              </a:graphicData>
+            </a:graphic>
+          </wp:inline>
+        </w:drawing>
+      </w:r>
+    </w:p>
+    <w:p>
+      <w:r>
+        <w:rPr>
+          <w:noProof/>
+        </w:rPr>
+        <w:lastRenderedPageBreak/>
+        <w:drawing>
+          <wp:inline distT="0" distB="0" distL="0" distR="0" wp14:anchorId="79213537" wp14:editId="67FADFA1">
+            <wp:extent cx="5240655" cy="3159760"/>
+            <wp:effectExtent l="0" t="0" r="0" b="2540"/>
+            <wp:docPr id="11" name="Picture 11"/>
+            <wp:cNvGraphicFramePr>
+              <a:graphicFrameLocks xmlns:a="http://schemas.openxmlformats.org/drawingml/2006/main" noChangeAspect="1"/>
+            </wp:cNvGraphicFramePr>
+            <a:graphic xmlns:a="http://schemas.openxmlformats.org/drawingml/2006/main">
+              <a:graphicData uri="http://schemas.openxmlformats.org/drawingml/2006/picture">
+                <pic:pic xmlns:pic="http://schemas.openxmlformats.org/drawingml/2006/picture">
+                  <pic:nvPicPr>
+                    <pic:cNvPr id="0" name="Picture 2"/>
+                    <pic:cNvPicPr>
+                      <a:picLocks noChangeAspect="1" noChangeArrowheads="1"/>
+                    </pic:cNvPicPr>
+                  </pic:nvPicPr>
+                  <pic:blipFill>
+                    <a:blip r:embed="rId9">
+                      <a:extLst>
+                        <a:ext uri="{28A0092B-C50C-407E-A947-70E740481C1C}">
+                          <a14:useLocalDpi xmlns:a14="http://schemas.microsoft.com/office/drawing/2010/main" val="0"/>
+                        </a:ext>
+                      </a:extLst>
+                    </a:blip>
+                    <a:srcRect/>
+                    <a:stretch>
+                      <a:fillRect/>
+                    </a:stretch>
+                  </pic:blipFill>
+                  <pic:spPr bwMode="auto">
+                    <a:xfrm>
+                      <a:off x="0" y="0"/>
+                      <a:ext cx="5240655" cy="3159760"/>
+                    </a:xfrm>
+                    <a:prstGeom prst="rect">
+                      <a:avLst/>
+                    </a:prstGeom>
+                    <a:noFill/>
+                    <a:ln>
+                      <a:noFill/>
+                    </a:ln>
+                  </pic:spPr>
+                </pic:pic>
+              </a:graphicData>
+            </a:graphic>
+          </wp:inline>
+        </w:drawing>
+      </w:r>
+    </w:p>
+    <w:p>
+      <w:r>
+        <w:t xml:space="preserve">Resource utilisation </w:t>
+      </w:r>
+      <w:r>
+        <w:t>(normalized)</w:t>
+      </w:r>
+    </w:p>
+    <w:p>
+      <w:r>
+        <w:drawing>
+          <wp:inline distT="0" distB="0" distL="0" distR="0" wp14:anchorId="0D259E4D" wp14:editId="2E708FF2">
+            <wp:extent cx="5731510" cy="909320"/>
+            <wp:effectExtent l="0" t="0" r="2540" b="5080"/>
+            <wp:docPr id="8" name="Picture 8" descr="A screenshot of a computer&#10;&#10;Description automatically generated with medium confidence"/>
+            <wp:cNvGraphicFramePr>
+              <a:graphicFrameLocks xmlns:a="http://schemas.openxmlformats.org/drawingml/2006/main" noChangeAspect="1"/>
+            </wp:cNvGraphicFramePr>
+            <a:graphic xmlns:a="http://schemas.openxmlformats.org/drawingml/2006/main">
+              <a:graphicData uri="http://schemas.openxmlformats.org/drawingml/2006/picture">
+                <pic:pic xmlns:pic="http://schemas.openxmlformats.org/drawingml/2006/picture">
+                  <pic:nvPicPr>
+                    <pic:cNvPr id="8" name="Picture 8" descr="A screenshot of a computer&#10;&#10;Description automatically generated with medium confidence"/>
+                    <pic:cNvPicPr/>
+                  </pic:nvPicPr>
+                  <pic:blipFill>
+                    <a:blip r:embed="rId10"/>
+                    <a:stretch>
+                      <a:fillRect/>
+                    </a:stretch>
+                  </pic:blipFill>
+                  <pic:spPr>
+                    <a:xfrm>
+                      <a:off x="0" y="0"/>
+                      <a:ext cx="5731510" cy="909320"/>
+                    </a:xfrm>
+                    <a:prstGeom prst="rect">
+                      <a:avLst/>
+                    </a:prstGeom>
+                  </pic:spPr>
+                </pic:pic>
+              </a:graphicData>
+            </a:graphic>
+          </wp:inline>
+        </w:drawing>
+      </w:r>
+    </w:p>
+    <w:p>
+      <w:r>
+        <w:rPr>
+          <w:noProof/>
+        </w:rPr>
+        <w:drawing>
+          <wp:inline distT="0" distB="0" distL="0" distR="0" wp14:anchorId="6644BD15" wp14:editId="1CA6E746">
+            <wp:extent cx="5274945" cy="3161030"/>
+            <wp:effectExtent l="0" t="0" r="1905" b="1270"/>
+            <wp:docPr id="13" name="Picture 13" descr="Chart, bar chart&#10;&#10;Description automatically generated"/>
+            <wp:cNvGraphicFramePr>
+              <a:graphicFrameLocks xmlns:a="http://schemas.openxmlformats.org/drawingml/2006/main" noChangeAspect="1"/>
+            </wp:cNvGraphicFramePr>
+            <a:graphic xmlns:a="http://schemas.openxmlformats.org/drawingml/2006/main">
+              <a:graphicData uri="http://schemas.openxmlformats.org/drawingml/2006/picture">
+                <pic:pic xmlns:pic="http://schemas.openxmlformats.org/drawingml/2006/picture">
+                  <pic:nvPicPr>
+                    <pic:cNvPr id="13" name="Picture 13" descr="Chart, bar chart&#10;&#10;Description automatically generated"/>
+                    <pic:cNvPicPr>
+                      <a:picLocks noChangeAspect="1" noChangeArrowheads="1"/>
+                    </pic:cNvPicPr>
+                  </pic:nvPicPr>
+                  <pic:blipFill>
+                    <a:blip r:embed="rId11">
+                      <a:extLst>
+                        <a:ext uri="{28A0092B-C50C-407E-A947-70E740481C1C}">
+                          <a14:useLocalDpi xmlns:a14="http://schemas.microsoft.com/office/drawing/2010/main" val="0"/>
+                        </a:ext>
+                      </a:extLst>
+                    </a:blip>
+                    <a:srcRect/>
+                    <a:stretch>
+                      <a:fillRect/>
+                    </a:stretch>
+                  </pic:blipFill>
+                  <pic:spPr bwMode="auto">
+                    <a:xfrm>
+                      <a:off x="0" y="0"/>
+                      <a:ext cx="5274945" cy="3161030"/>
+                    </a:xfrm>
+                    <a:prstGeom prst="rect">
+                      <a:avLst/>
+                    </a:prstGeom>
+                    <a:noFill/>
+                    <a:ln>
+                      <a:noFill/>
+                    </a:ln>
+                  </pic:spPr>
+                </pic:pic>
+              </a:graphicData>
+            </a:graphic>
+          </wp:inline>
+        </w:drawing>
+      </w:r>
+    </w:p>
+    <w:p>
+      <w:r>
+        <w:t xml:space="preserve">Total cost </w:t>
+      </w:r>
+      <w:r>
+        <w:t>(normalized)</w:t>
+      </w:r>
+    </w:p>
+    <w:p>
+      <w:r>
+        <w:lastRenderedPageBreak/>
+        <w:drawing>
+          <wp:inline distT="0" distB="0" distL="0" distR="0" wp14:anchorId="27740BA0" wp14:editId="2EA73BA4">
+            <wp:extent cx="5731510" cy="915035"/>
+            <wp:effectExtent l="0" t="0" r="2540" b="0"/>
+            <wp:docPr id="9" name="Picture 9" descr="A screenshot of a computer&#10;&#10;Description automatically generated with medium confidence"/>
+            <wp:cNvGraphicFramePr>
+              <a:graphicFrameLocks xmlns:a="http://schemas.openxmlformats.org/drawingml/2006/main" noChangeAspect="1"/>
+            </wp:cNvGraphicFramePr>
+            <a:graphic xmlns:a="http://schemas.openxmlformats.org/drawingml/2006/main">
+              <a:graphicData uri="http://schemas.openxmlformats.org/drawingml/2006/picture">
+                <pic:pic xmlns:pic="http://schemas.openxmlformats.org/drawingml/2006/picture">
+                  <pic:nvPicPr>
+                    <pic:cNvPr id="9" name="Picture 9" descr="A screenshot of a computer&#10;&#10;Description automatically generated with medium confidence"/>
+                    <pic:cNvPicPr/>
+                  </pic:nvPicPr>
+                  <pic:blipFill>
+                    <a:blip r:embed="rId12"/>
+                    <a:stretch>
+                      <a:fillRect/>
+                    </a:stretch>
+                  </pic:blipFill>
+                  <pic:spPr>
+                    <a:xfrm>
+                      <a:off x="0" y="0"/>
+                      <a:ext cx="5731510" cy="915035"/>
+                    </a:xfrm>
+                    <a:prstGeom prst="rect">
+                      <a:avLst/>
+                    </a:prstGeom>
+                  </pic:spPr>
+                </pic:pic>
+              </a:graphicData>
+            </a:graphic>
+          </wp:inline>
+        </w:drawing>
+      </w:r>
+    </w:p>
+    <w:p>
+      <w:r>
+        <w:rPr>
+          <w:noProof/>
+        </w:rPr>
+        <w:drawing>
+          <wp:inline distT="0" distB="0" distL="0" distR="0" wp14:anchorId="772A089C" wp14:editId="5D6393A3">
+            <wp:extent cx="5216525" cy="3161030"/>
+            <wp:effectExtent l="0" t="0" r="3175" b="1270"/>
+            <wp:docPr id="12" name="Picture 12"/>
+            <wp:cNvGraphicFramePr>
+              <a:graphicFrameLocks xmlns:a="http://schemas.openxmlformats.org/drawingml/2006/main" noChangeAspect="1"/>
+            </wp:cNvGraphicFramePr>
+            <a:graphic xmlns:a="http://schemas.openxmlformats.org/drawingml/2006/main">
+              <a:graphicData uri="http://schemas.openxmlformats.org/drawingml/2006/picture">
+                <pic:pic xmlns:pic="http://schemas.openxmlformats.org/drawingml/2006/picture">
+                  <pic:nvPicPr>
+                    <pic:cNvPr id="0" name="Picture 3"/>
+                    <pic:cNvPicPr>
+                      <a:picLocks noChangeAspect="1" noChangeArrowheads="1"/>
+                    </pic:cNvPicPr>
+                  </pic:nvPicPr>
+                  <pic:blipFill>
+                    <a:blip r:embed="rId13">
+                      <a:extLst>
+                        <a:ext uri="{28A0092B-C50C-407E-A947-70E740481C1C}">
+                          <a14:useLocalDpi xmlns:a14="http://schemas.microsoft.com/office/drawing/2010/main" val="0"/>
+                        </a:ext>
+                      </a:extLst>
+                    </a:blip>
+                    <a:srcRect/>
+                    <a:stretch>
+                      <a:fillRect/>
+                    </a:stretch>
+                  </pic:blipFill>
+                  <pic:spPr bwMode="auto">
+                    <a:xfrm>
+                      <a:off x="0" y="0"/>
+                      <a:ext cx="5216525" cy="3161030"/>
+                    </a:xfrm>
+                    <a:prstGeom prst="rect">
+                      <a:avLst/>
+                    </a:prstGeom>
+                    <a:noFill/>
+                    <a:ln>
+                      <a:noFill/>
+                    </a:ln>
+                  </pic:spPr>
+                </pic:pic>
+              </a:graphicData>
+            </a:graphic>
+          </wp:inline>
+        </w:drawing>
+      </w:r>
+    </w:p>
+    <w:p>
+      <w:pPr>
+        <w:rPr>
+          <w:b/>
+          <w:bCs/>
+        </w:rPr>
+      </w:pPr>
+      <w:r>
+        <w:rPr>
+          <w:b/>
+          <w:bCs/>
+        </w:rPr>
+        <w:t>Discussion</w:t>
+      </w:r>
+    </w:p>
+    <w:p>
+      <w:r>
+        <w:t xml:space="preserve">The Check algorithm excels in turnaround time, primarily through its use of </w:t>
+      </w:r>
+      <w:r>
+        <w:t xml:space="preserve">job migration which allows jobs scheduling to adapt based on job completion. It can also adapt to realised running times, i.e. the algorithm can migrate jobs when the actual running time of a job is shorter or longer than the estimated runtime. </w:t>
+      </w:r>
+      <w:r>
+        <w:t xml:space="preserve">Compared to the baseline algorithms which ‘fire-and-forget’, it seems obvious that considering the dynamic runtime environment will improve the turnaround time. </w:t>
+      </w:r>
+    </w:p>
+    <w:p>
+      <w:r>
+        <w:t>Comparing Check’s average utilisation, we can see that</w:t>
+      </w:r>
+      <w:r>
+        <w:t xml:space="preserve"> its performance (63.71%) is on-par with the baseline algorithms (FF = 63.3%, BF = 60.72%</w:t>
+      </w:r>
+      <w:r>
+        <w:t xml:space="preserve">, </w:t>
+      </w:r>
+      <w:r>
+        <w:t>WF = 68.79%</w:t>
+      </w:r>
+      <w:r>
+        <w:t>, FC = 94.37%</w:t>
+      </w:r>
+      <w:r>
+        <w:t xml:space="preserve">). This shows that our idea </w:t>
+      </w:r>
+      <w:r>
+        <w:t xml:space="preserve">theory about negligent cost differences mostly works. There are hypothetical cases which increase the total cost; If a job completes on a 4-core server, searches for a waiting job, and finds a job which requires a single core, then 3 cores will be wasted where more jobs could have potentially run in parallel. Also, upgrading a job that would have run on a low cost server (but is </w:t>
+      </w:r>
+      <w:r>
+        <w:t>currently unavailable</w:t>
+      </w:r>
+      <w:r>
+        <w:t xml:space="preserve">) to a </w:t>
+      </w:r>
+      <w:r>
+        <w:t>high cost (but available) server, will increase the cost of running the job and consequently the total cost.</w:t>
+      </w:r>
+    </w:p>
+    <w:p>
+      <w:r>
+        <w:t>Finally, cost is roughly on par with FF, BF, and WF, but all of these are almost double FC. If we consider that FC will only assign jobs to server types that have an ID of 0 (because IDs &gt; 0 will never be the first discovered</w:t>
+      </w:r>
+      <w:r>
+        <w:t xml:space="preserve"> in a first capable search</w:t>
+      </w:r>
+      <w:r>
+        <w:t>)</w:t>
+      </w:r>
+      <w:r>
+        <w:t>, then we can convince ourselves that a set of servers with multiples of each server type will only utilise a small fraction of the servers which minimises wasted server time. This goes hand-in-hand with high utilisation (FC = 94.37%)</w:t>
+      </w:r>
+      <w:r>
+        <w:t xml:space="preserve"> which stands out from the rest of the baseline algorithms.</w:t>
+      </w:r>
+    </w:p>
+    <w:p>
+      <w:r>
+        <w:t xml:space="preserve">The </w:t>
+      </w:r>
+      <w:r>
+        <w:t xml:space="preserve">cost </w:t>
+      </w:r>
+      <w:r>
+        <w:t xml:space="preserve">resource wastage that potentially occurs could be countered by: finding multiple waiting jobs to run on large servers, using a best fit algorithm in tandem with Check to place the best job on </w:t>
+      </w:r>
+      <w:r>
+        <w:lastRenderedPageBreak/>
+        <w:t>completion, or both of the mentioned. If we do both, then we can place a best fitting job on an idle server</w:t>
+      </w:r>
+      <w:r>
+        <w:t xml:space="preserve"> </w:t>
+      </w:r>
+      <w:r>
+        <w:rPr>
+          <w:i/>
+          <w:iCs/>
+        </w:rPr>
+        <w:t>and</w:t>
+      </w:r>
+      <w:r>
+        <w:t xml:space="preserve"> fill up leftover space with more concurrent jobs.</w:t>
       </w:r>
     </w:p>
     <w:sectPr>
